--- a/Documentatie/KT2/ad.8_Gespreksverslag_met_mogelijke_veranderingen.docx
+++ b/Documentatie/KT2/ad.8_Gespreksverslag_met_mogelijke_veranderingen.docx
@@ -142,9 +142,8 @@
                                     <w:alias w:val="Datum"/>
                                     <w:tag w:val=""/>
                                     <w:id w:val="-650599894"/>
-                                    <w:showingPlcHdr/>
                                     <w:dataBinding w:prefixMappings="xmlns:ns0='http://schemas.microsoft.com/office/2006/coverPageProps' " w:xpath="/ns0:CoverPageProperties[1]/ns0:PublishDate[1]" w:storeItemID="{55AF091B-3C7A-41E3-B477-F2FDAA23CFDA}"/>
-                                    <w:date>
+                                    <w:date w:fullDate="2017-06-12T00:00:00Z">
                                       <w:dateFormat w:val="d-M-yyyy"/>
                                       <w:lid w:val="nl-NL"/>
                                       <w:storeMappedDataAs w:val="dateTime"/>
@@ -169,7 +168,7 @@
                                           <w:sz w:val="28"/>
                                           <w:szCs w:val="28"/>
                                         </w:rPr>
-                                        <w:t>[Datum]</w:t>
+                                        <w:t>12-6-2017</w:t>
                                       </w:r>
                                     </w:p>
                                   </w:sdtContent>
@@ -3456,9 +3455,8 @@
                               <w:alias w:val="Datum"/>
                               <w:tag w:val=""/>
                               <w:id w:val="-650599894"/>
-                              <w:showingPlcHdr/>
                               <w:dataBinding w:prefixMappings="xmlns:ns0='http://schemas.microsoft.com/office/2006/coverPageProps' " w:xpath="/ns0:CoverPageProperties[1]/ns0:PublishDate[1]" w:storeItemID="{55AF091B-3C7A-41E3-B477-F2FDAA23CFDA}"/>
-                              <w:date>
+                              <w:date w:fullDate="2017-06-12T00:00:00Z">
                                 <w:dateFormat w:val="d-M-yyyy"/>
                                 <w:lid w:val="nl-NL"/>
                                 <w:storeMappedDataAs w:val="dateTime"/>
@@ -3483,7 +3481,7 @@
                                     <w:sz w:val="28"/>
                                     <w:szCs w:val="28"/>
                                   </w:rPr>
-                                  <w:t>[Datum]</w:t>
+                                  <w:t>12-6-2017</w:t>
                                 </w:r>
                               </w:p>
                             </w:sdtContent>
@@ -3825,22 +3823,13 @@
                   <wp:anchor distT="0" distB="0" distL="114300" distR="114300" simplePos="0" relativeHeight="251660288" behindDoc="0" locked="0" layoutInCell="1" allowOverlap="1">
                     <wp:simplePos x="0" y="0"/>
                     <wp:positionH relativeFrom="page">
-                      <wp:align>right</wp:align>
+                      <wp:posOffset>3181351</wp:posOffset>
                     </wp:positionH>
-                    <mc:AlternateContent>
-                      <mc:Choice Requires="wp14">
-                        <wp:positionV relativeFrom="page">
-                          <wp14:pctPosVOffset>17500</wp14:pctPosVOffset>
-                        </wp:positionV>
-                      </mc:Choice>
-                      <mc:Fallback>
-                        <wp:positionV relativeFrom="page">
-                          <wp:posOffset>1870710</wp:posOffset>
-                        </wp:positionV>
-                      </mc:Fallback>
-                    </mc:AlternateContent>
-                    <wp:extent cx="4371975" cy="2705100"/>
-                    <wp:effectExtent l="0" t="0" r="9525" b="0"/>
+                    <wp:positionV relativeFrom="page">
+                      <wp:posOffset>1866900</wp:posOffset>
+                    </wp:positionV>
+                    <wp:extent cx="3752850" cy="2705100"/>
+                    <wp:effectExtent l="0" t="0" r="0" b="0"/>
                     <wp:wrapNone/>
                     <wp:docPr id="1" name="Tekstvak 1"/>
                     <wp:cNvGraphicFramePr/>
@@ -3851,7 +3840,7 @@
                           <wps:spPr>
                             <a:xfrm>
                               <a:off x="0" y="0"/>
-                              <a:ext cx="4371975" cy="2705100"/>
+                              <a:ext cx="3752850" cy="2705100"/>
                             </a:xfrm>
                             <a:prstGeom prst="rect">
                               <a:avLst/>
@@ -3934,11 +3923,9 @@
                                     <w:alias w:val="Ondertitel"/>
                                     <w:tag w:val=""/>
                                     <w:id w:val="-1148361611"/>
-                                    <w:showingPlcHdr/>
                                     <w:dataBinding w:prefixMappings="xmlns:ns0='http://purl.org/dc/elements/1.1/' xmlns:ns1='http://schemas.openxmlformats.org/package/2006/metadata/core-properties' " w:xpath="/ns1:coreProperties[1]/ns0:subject[1]" w:storeItemID="{6C3C8BC8-F283-45AE-878A-BAB7291924A1}"/>
                                     <w:text/>
                                   </w:sdtPr>
-                                  <w:sdtEndPr/>
                                   <w:sdtContent>
                                     <w:r>
                                       <w:rPr>
@@ -3946,7 +3933,7 @@
                                         <w:sz w:val="36"/>
                                         <w:szCs w:val="36"/>
                                       </w:rPr>
-                                      <w:t>[Ondertitel van document]</w:t>
+                                      <w:t>Gespreksverslag met mogelijke veranderingen</w:t>
                                     </w:r>
                                   </w:sdtContent>
                                 </w:sdt>
@@ -3973,7 +3960,7 @@
               </mc:Choice>
               <mc:Fallback>
                 <w:pict>
-                  <v:shape id="Tekstvak 1" o:spid="_x0000_s1056" type="#_x0000_t202" style="position:absolute;margin-left:293.05pt;margin-top:0;width:344.25pt;height:213pt;z-index:251660288;visibility:visible;mso-wrap-style:square;mso-width-percent:0;mso-height-percent:0;mso-top-percent:175;mso-wrap-distance-left:9pt;mso-wrap-distance-top:0;mso-wrap-distance-right:9pt;mso-wrap-distance-bottom:0;mso-position-horizontal:right;mso-position-horizontal-relative:page;mso-position-vertical-relative:page;mso-width-percent:0;mso-height-percent:0;mso-top-percent:175;mso-width-relative:page;mso-height-relative:margin;v-text-anchor:top" o:gfxdata="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" filled="f" stroked="f" strokeweight=".5pt">
+                  <v:shape id="Tekstvak 1" o:spid="_x0000_s1056" type="#_x0000_t202" style="position:absolute;margin-left:250.5pt;margin-top:147pt;width:295.5pt;height:213pt;z-index:251660288;visibility:visible;mso-wrap-style:square;mso-width-percent:0;mso-height-percent:0;mso-wrap-distance-left:9pt;mso-wrap-distance-top:0;mso-wrap-distance-right:9pt;mso-wrap-distance-bottom:0;mso-position-horizontal:absolute;mso-position-horizontal-relative:page;mso-position-vertical:absolute;mso-position-vertical-relative:page;mso-width-percent:0;mso-height-percent:0;mso-width-relative:page;mso-height-relative:margin;v-text-anchor:top" o:gfxdata="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" filled="f" stroked="f" strokeweight=".5pt">
                     <v:textbox inset="0,0,0,0">
                       <w:txbxContent>
                         <w:p>
@@ -4032,11 +4019,9 @@
                               <w:alias w:val="Ondertitel"/>
                               <w:tag w:val=""/>
                               <w:id w:val="-1148361611"/>
-                              <w:showingPlcHdr/>
                               <w:dataBinding w:prefixMappings="xmlns:ns0='http://purl.org/dc/elements/1.1/' xmlns:ns1='http://schemas.openxmlformats.org/package/2006/metadata/core-properties' " w:xpath="/ns1:coreProperties[1]/ns0:subject[1]" w:storeItemID="{6C3C8BC8-F283-45AE-878A-BAB7291924A1}"/>
                               <w:text/>
                             </w:sdtPr>
-                            <w:sdtEndPr/>
                             <w:sdtContent>
                               <w:r>
                                 <w:rPr>
@@ -4044,7 +4029,7 @@
                                   <w:sz w:val="36"/>
                                   <w:szCs w:val="36"/>
                                 </w:rPr>
-                                <w:t>[Ondertitel van document]</w:t>
+                                <w:t>Gespreksverslag met mogelijke veranderingen</w:t>
                               </w:r>
                             </w:sdtContent>
                           </w:sdt>
@@ -4100,7 +4085,9 @@
               <w:tab w:val="right" w:leader="dot" w:pos="9062"/>
             </w:tabs>
             <w:rPr>
+              <w:rFonts w:eastAsiaTheme="minorEastAsia"/>
               <w:noProof/>
+              <w:lang w:eastAsia="nl-NL"/>
             </w:rPr>
           </w:pPr>
           <w:r>
@@ -4112,13 +4099,130 @@
           <w:r>
             <w:fldChar w:fldCharType="separate"/>
           </w:r>
-          <w:hyperlink w:anchor="_Toc479233568" w:history="1">
+          <w:bookmarkStart w:id="0" w:name="_GoBack"/>
+          <w:bookmarkEnd w:id="0"/>
+          <w:r>
+            <w:rPr>
+              <w:rStyle w:val="Hyperlink"/>
+              <w:noProof/>
+            </w:rPr>
+            <w:fldChar w:fldCharType="begin"/>
+          </w:r>
+          <w:r>
+            <w:rPr>
+              <w:rStyle w:val="Hyperlink"/>
+              <w:noProof/>
+            </w:rPr>
+            <w:instrText xml:space="preserve"> </w:instrText>
+          </w:r>
+          <w:r>
+            <w:rPr>
+              <w:noProof/>
+            </w:rPr>
+            <w:instrText>HYPERLINK \l "_Toc485021396"</w:instrText>
+          </w:r>
+          <w:r>
+            <w:rPr>
+              <w:rStyle w:val="Hyperlink"/>
+              <w:noProof/>
+            </w:rPr>
+            <w:instrText xml:space="preserve"> </w:instrText>
+          </w:r>
+          <w:r>
+            <w:rPr>
+              <w:rStyle w:val="Hyperlink"/>
+              <w:noProof/>
+            </w:rPr>
+          </w:r>
+          <w:r>
+            <w:rPr>
+              <w:rStyle w:val="Hyperlink"/>
+              <w:noProof/>
+            </w:rPr>
+            <w:fldChar w:fldCharType="separate"/>
+          </w:r>
+          <w:r>
+            <w:rPr>
+              <w:rStyle w:val="Hyperlink"/>
+              <w:noProof/>
+            </w:rPr>
+            <w:t>Inleiding</w:t>
+          </w:r>
+          <w:r>
+            <w:rPr>
+              <w:noProof/>
+              <w:webHidden/>
+            </w:rPr>
+            <w:tab/>
+          </w:r>
+          <w:r>
+            <w:rPr>
+              <w:noProof/>
+              <w:webHidden/>
+            </w:rPr>
+            <w:fldChar w:fldCharType="begin"/>
+          </w:r>
+          <w:r>
+            <w:rPr>
+              <w:noProof/>
+              <w:webHidden/>
+            </w:rPr>
+            <w:instrText xml:space="preserve"> PAGEREF _Toc485021396 \h </w:instrText>
+          </w:r>
+          <w:r>
+            <w:rPr>
+              <w:noProof/>
+              <w:webHidden/>
+            </w:rPr>
+          </w:r>
+          <w:r>
+            <w:rPr>
+              <w:noProof/>
+              <w:webHidden/>
+            </w:rPr>
+            <w:fldChar w:fldCharType="separate"/>
+          </w:r>
+          <w:r>
+            <w:rPr>
+              <w:noProof/>
+              <w:webHidden/>
+            </w:rPr>
+            <w:t>2</w:t>
+          </w:r>
+          <w:r>
+            <w:rPr>
+              <w:noProof/>
+              <w:webHidden/>
+            </w:rPr>
+            <w:fldChar w:fldCharType="end"/>
+          </w:r>
+          <w:r>
+            <w:rPr>
+              <w:rStyle w:val="Hyperlink"/>
+              <w:noProof/>
+            </w:rPr>
+            <w:fldChar w:fldCharType="end"/>
+          </w:r>
+        </w:p>
+        <w:p>
+          <w:pPr>
+            <w:pStyle w:val="TOC1"/>
+            <w:tabs>
+              <w:tab w:val="right" w:leader="dot" w:pos="9062"/>
+            </w:tabs>
+            <w:rPr>
+              <w:rFonts w:eastAsiaTheme="minorEastAsia"/>
+              <w:noProof/>
+              <w:lang w:eastAsia="nl-NL"/>
+            </w:rPr>
+          </w:pPr>
+          <w:hyperlink w:anchor="_Toc485021397" w:history="1">
             <w:r>
               <w:rPr>
                 <w:rStyle w:val="Hyperlink"/>
                 <w:noProof/>
               </w:rPr>
-              <w:t>Placeholder</w:t>
+              <w:t>Veranderingen</w:t>
             </w:r>
             <w:r>
               <w:rPr>
@@ -4139,7 +4243,7 @@
                 <w:noProof/>
                 <w:webHidden/>
               </w:rPr>
-              <w:instrText xml:space="preserve"> PAGEREF _Toc479233568 \h </w:instrText>
+              <w:instrText xml:space="preserve"> PAGEREF _Toc485021397 \h </w:instrText>
             </w:r>
             <w:r>
               <w:rPr>
@@ -4160,6 +4264,146 @@
                 <w:webHidden/>
               </w:rPr>
               <w:t>2</w:t>
+            </w:r>
+            <w:r>
+              <w:rPr>
+                <w:noProof/>
+                <w:webHidden/>
+              </w:rPr>
+              <w:fldChar w:fldCharType="end"/>
+            </w:r>
+          </w:hyperlink>
+        </w:p>
+        <w:p>
+          <w:pPr>
+            <w:pStyle w:val="TOC2"/>
+            <w:tabs>
+              <w:tab w:val="right" w:leader="dot" w:pos="9062"/>
+            </w:tabs>
+            <w:rPr>
+              <w:rFonts w:eastAsiaTheme="minorEastAsia"/>
+              <w:noProof/>
+              <w:lang w:eastAsia="nl-NL"/>
+            </w:rPr>
+          </w:pPr>
+          <w:hyperlink w:anchor="_Toc485021398" w:history="1">
+            <w:r>
+              <w:rPr>
+                <w:rStyle w:val="Hyperlink"/>
+                <w:noProof/>
+              </w:rPr>
+              <w:t>Uit revisiedocument</w:t>
+            </w:r>
+            <w:r>
+              <w:rPr>
+                <w:noProof/>
+                <w:webHidden/>
+              </w:rPr>
+              <w:tab/>
+            </w:r>
+            <w:r>
+              <w:rPr>
+                <w:noProof/>
+                <w:webHidden/>
+              </w:rPr>
+              <w:fldChar w:fldCharType="begin"/>
+            </w:r>
+            <w:r>
+              <w:rPr>
+                <w:noProof/>
+                <w:webHidden/>
+              </w:rPr>
+              <w:instrText xml:space="preserve"> PAGEREF _Toc485021398 \h </w:instrText>
+            </w:r>
+            <w:r>
+              <w:rPr>
+                <w:noProof/>
+                <w:webHidden/>
+              </w:rPr>
+            </w:r>
+            <w:r>
+              <w:rPr>
+                <w:noProof/>
+                <w:webHidden/>
+              </w:rPr>
+              <w:fldChar w:fldCharType="separate"/>
+            </w:r>
+            <w:r>
+              <w:rPr>
+                <w:noProof/>
+                <w:webHidden/>
+              </w:rPr>
+              <w:t>2</w:t>
+            </w:r>
+            <w:r>
+              <w:rPr>
+                <w:noProof/>
+                <w:webHidden/>
+              </w:rPr>
+              <w:fldChar w:fldCharType="end"/>
+            </w:r>
+          </w:hyperlink>
+        </w:p>
+        <w:p>
+          <w:pPr>
+            <w:pStyle w:val="TOC1"/>
+            <w:tabs>
+              <w:tab w:val="right" w:leader="dot" w:pos="9062"/>
+            </w:tabs>
+            <w:rPr>
+              <w:rFonts w:eastAsiaTheme="minorEastAsia"/>
+              <w:noProof/>
+              <w:lang w:eastAsia="nl-NL"/>
+            </w:rPr>
+          </w:pPr>
+          <w:hyperlink w:anchor="_Toc485021399" w:history="1">
+            <w:r>
+              <w:rPr>
+                <w:rStyle w:val="Hyperlink"/>
+                <w:noProof/>
+              </w:rPr>
+              <w:t>Revisies</w:t>
+            </w:r>
+            <w:r>
+              <w:rPr>
+                <w:noProof/>
+                <w:webHidden/>
+              </w:rPr>
+              <w:tab/>
+            </w:r>
+            <w:r>
+              <w:rPr>
+                <w:noProof/>
+                <w:webHidden/>
+              </w:rPr>
+              <w:fldChar w:fldCharType="begin"/>
+            </w:r>
+            <w:r>
+              <w:rPr>
+                <w:noProof/>
+                <w:webHidden/>
+              </w:rPr>
+              <w:instrText xml:space="preserve"> PAGEREF _Toc485021399 \h </w:instrText>
+            </w:r>
+            <w:r>
+              <w:rPr>
+                <w:noProof/>
+                <w:webHidden/>
+              </w:rPr>
+            </w:r>
+            <w:r>
+              <w:rPr>
+                <w:noProof/>
+                <w:webHidden/>
+              </w:rPr>
+              <w:fldChar w:fldCharType="separate"/>
+            </w:r>
+            <w:r>
+              <w:rPr>
+                <w:noProof/>
+                <w:webHidden/>
+              </w:rPr>
+              <w:t>3</w:t>
             </w:r>
             <w:r>
               <w:rPr>
@@ -4193,20 +4437,31 @@
       <w:pPr>
         <w:pStyle w:val="Heading1"/>
       </w:pPr>
+      <w:bookmarkStart w:id="1" w:name="_Toc485021396"/>
       <w:r>
         <w:lastRenderedPageBreak/>
         <w:t>Inleiding</w:t>
       </w:r>
+      <w:bookmarkEnd w:id="1"/>
     </w:p>
     <w:p>
       <w:pPr>
         <w:pStyle w:val="NoSpacing"/>
       </w:pPr>
       <w:r>
-        <w:t>S</w:t>
+        <w:t>In dit document was de w</w:t>
       </w:r>
       <w:r>
-        <w:t>ample</w:t>
+        <w:t xml:space="preserve">erkende solution (v1.0.0) </w:t>
+      </w:r>
+      <w:r>
+        <w:t xml:space="preserve">getoond aan opdrachtgever en worden mogelijke </w:t>
+      </w:r>
+      <w:r>
+        <w:t xml:space="preserve">veranderingen </w:t>
+      </w:r>
+      <w:r>
+        <w:t>gedocumenteerd.</w:t>
       </w:r>
     </w:p>
     <w:p>
@@ -4223,15 +4478,58 @@
       <w:pPr>
         <w:pStyle w:val="Heading1"/>
       </w:pPr>
-      <w:bookmarkStart w:id="0" w:name="_Toc475434523"/>
-      <w:bookmarkStart w:id="1" w:name="_Toc475436311"/>
-      <w:bookmarkStart w:id="2" w:name="_Toc479241091"/>
+      <w:bookmarkStart w:id="2" w:name="_Toc485021397"/>
       <w:r>
-        <w:t>Revisies</w:t>
+        <w:t>Veranderingen</w:t>
       </w:r>
-      <w:bookmarkEnd w:id="0"/>
-      <w:bookmarkEnd w:id="1"/>
       <w:bookmarkEnd w:id="2"/>
+    </w:p>
+    <w:p>
+      <w:pPr>
+        <w:pStyle w:val="NoSpacing"/>
+      </w:pPr>
+      <w:r>
+        <w:t>Database online werkend maken, (koppelen aan website)</w:t>
+      </w:r>
+    </w:p>
+    <w:p>
+      <w:pPr>
+        <w:pStyle w:val="NoSpacing"/>
+      </w:pPr>
+      <w:r>
+        <w:t>Janneke: "Iedereen mag er gebruik van maken, maar ik wil alleen de gegevens zien van mijn clienten.".</w:t>
+      </w:r>
+    </w:p>
+    <w:p>
+      <w:pPr>
+        <w:pStyle w:val="NoSpacing"/>
+      </w:pPr>
+      <w:r>
+        <w:t>Gebruiksgemak verbeteren. (voorbeeld: Drukken van enter bij sommige tekstboxen een nut geven)</w:t>
+      </w:r>
+    </w:p>
+    <w:p>
+      <w:pPr>
+        <w:pStyle w:val="NoSpacing"/>
+      </w:pPr>
+      <w:r>
+        <w:t>Optimalisatie</w:t>
+      </w:r>
+    </w:p>
+    <w:p>
+      <w:pPr>
+        <w:pStyle w:val="NoSpacing"/>
+      </w:pPr>
+    </w:p>
+    <w:p>
+      <w:pPr>
+        <w:pStyle w:val="Heading2"/>
+      </w:pPr>
+      <w:bookmarkStart w:id="3" w:name="_Toc485021398"/>
+      <w:r>
+        <w:t>Uit revisiedocument</w:t>
+      </w:r>
+      <w:bookmarkEnd w:id="3"/>
     </w:p>
     <w:tbl>
       <w:tblPr>
@@ -4259,8 +4557,324 @@
             <w:pPr>
               <w:pStyle w:val="NoSpacing"/>
             </w:pPr>
-            <w:bookmarkStart w:id="3" w:name="_GoBack"/>
-            <w:bookmarkEnd w:id="3"/>
+            <w:r>
+              <w:t>Datum</w:t>
+            </w:r>
+          </w:p>
+        </w:tc>
+        <w:tc>
+          <w:tcPr>
+            <w:tcW w:w="5812" w:type="dxa"/>
+            <w:hideMark/>
+          </w:tcPr>
+          <w:p>
+            <w:pPr>
+              <w:pStyle w:val="NoSpacing"/>
+              <w:cnfStyle w:val="100000000000" w:firstRow="1" w:lastRow="0" w:firstColumn="0" w:lastColumn="0" w:oddVBand="0" w:evenVBand="0" w:oddHBand="0" w:evenHBand="0" w:firstRowFirstColumn="0" w:firstRowLastColumn="0" w:lastRowFirstColumn="0" w:lastRowLastColumn="0"/>
+            </w:pPr>
+            <w:r>
+              <w:t>Wat</w:t>
+            </w:r>
+          </w:p>
+        </w:tc>
+        <w:tc>
+          <w:tcPr>
+            <w:tcW w:w="1243" w:type="dxa"/>
+            <w:hideMark/>
+          </w:tcPr>
+          <w:p>
+            <w:pPr>
+              <w:pStyle w:val="NoSpacing"/>
+              <w:cnfStyle w:val="100000000000" w:firstRow="1" w:lastRow="0" w:firstColumn="0" w:lastColumn="0" w:oddVBand="0" w:evenVBand="0" w:oddHBand="0" w:evenHBand="0" w:firstRowFirstColumn="0" w:firstRowLastColumn="0" w:lastRowFirstColumn="0" w:lastRowLastColumn="0"/>
+            </w:pPr>
+            <w:r>
+              <w:t>Wie</w:t>
+            </w:r>
+          </w:p>
+        </w:tc>
+        <w:tc>
+          <w:tcPr>
+            <w:tcW w:w="788" w:type="dxa"/>
+            <w:hideMark/>
+          </w:tcPr>
+          <w:p>
+            <w:pPr>
+              <w:pStyle w:val="NoSpacing"/>
+              <w:cnfStyle w:val="100000000000" w:firstRow="1" w:lastRow="0" w:firstColumn="0" w:lastColumn="0" w:oddVBand="0" w:evenVBand="0" w:oddHBand="0" w:evenHBand="0" w:firstRowFirstColumn="0" w:firstRowLastColumn="0" w:lastRowFirstColumn="0" w:lastRowLastColumn="0"/>
+            </w:pPr>
+            <w:r>
+              <w:t>Versie</w:t>
+            </w:r>
+          </w:p>
+        </w:tc>
+      </w:tr>
+      <w:tr>
+        <w:trPr>
+          <w:cnfStyle w:val="000000100000" w:firstRow="0" w:lastRow="0" w:firstColumn="0" w:lastColumn="0" w:oddVBand="0" w:evenVBand="0" w:oddHBand="1" w:evenHBand="0" w:firstRowFirstColumn="0" w:firstRowLastColumn="0" w:lastRowFirstColumn="0" w:lastRowLastColumn="0"/>
+        </w:trPr>
+        <w:tc>
+          <w:tcPr>
+            <w:cnfStyle w:val="001000000000" w:firstRow="0" w:lastRow="0" w:firstColumn="1" w:lastColumn="0" w:oddVBand="0" w:evenVBand="0" w:oddHBand="0" w:evenHBand="0" w:firstRowFirstColumn="0" w:firstRowLastColumn="0" w:lastRowFirstColumn="0" w:lastRowLastColumn="0"/>
+            <w:tcW w:w="1384" w:type="dxa"/>
+            <w:tcBorders>
+              <w:top w:val="single" w:sz="4" w:space="0" w:color="8EAADB" w:themeColor="accent5" w:themeTint="99"/>
+              <w:left w:val="single" w:sz="4" w:space="0" w:color="8EAADB" w:themeColor="accent5" w:themeTint="99"/>
+              <w:bottom w:val="single" w:sz="4" w:space="0" w:color="8EAADB" w:themeColor="accent5" w:themeTint="99"/>
+              <w:right w:val="single" w:sz="4" w:space="0" w:color="8EAADB" w:themeColor="accent5" w:themeTint="99"/>
+            </w:tcBorders>
+          </w:tcPr>
+          <w:p>
+            <w:pPr>
+              <w:pStyle w:val="NoSpacing"/>
+            </w:pPr>
+            <w:r>
+              <w:t>01-06-2017</w:t>
+            </w:r>
+          </w:p>
+          <w:p>
+            <w:pPr>
+              <w:pStyle w:val="NoSpacing"/>
+            </w:pPr>
+            <w:r>
+              <w:t>08:54 CEST</w:t>
+            </w:r>
+          </w:p>
+        </w:tc>
+        <w:tc>
+          <w:tcPr>
+            <w:tcW w:w="5812" w:type="dxa"/>
+            <w:tcBorders>
+              <w:top w:val="single" w:sz="4" w:space="0" w:color="8EAADB" w:themeColor="accent5" w:themeTint="99"/>
+              <w:left w:val="single" w:sz="4" w:space="0" w:color="8EAADB" w:themeColor="accent5" w:themeTint="99"/>
+              <w:bottom w:val="single" w:sz="4" w:space="0" w:color="8EAADB" w:themeColor="accent5" w:themeTint="99"/>
+              <w:right w:val="single" w:sz="4" w:space="0" w:color="8EAADB" w:themeColor="accent5" w:themeTint="99"/>
+            </w:tcBorders>
+          </w:tcPr>
+          <w:p>
+            <w:pPr>
+              <w:pStyle w:val="NoSpacing"/>
+              <w:cnfStyle w:val="000000100000" w:firstRow="0" w:lastRow="0" w:firstColumn="0" w:lastColumn="0" w:oddVBand="0" w:evenVBand="0" w:oddHBand="1" w:evenHBand="0" w:firstRowFirstColumn="0" w:firstRowLastColumn="0" w:lastRowFirstColumn="0" w:lastRowLastColumn="0"/>
+            </w:pPr>
+            <w:r>
+              <w:t>Login + Shedule quality updated</w:t>
+            </w:r>
+          </w:p>
+          <w:p>
+            <w:pPr>
+              <w:pStyle w:val="NoSpacing"/>
+              <w:cnfStyle w:val="000000100000" w:firstRow="0" w:lastRow="0" w:firstColumn="0" w:lastColumn="0" w:oddVBand="0" w:evenVBand="0" w:oddHBand="1" w:evenHBand="0" w:firstRowFirstColumn="0" w:firstRowLastColumn="0" w:lastRowFirstColumn="0" w:lastRowLastColumn="0"/>
+            </w:pPr>
+            <w:r>
+              <w:t>Verandering van opdrachtgever:</w:t>
+            </w:r>
+          </w:p>
+          <w:p>
+            <w:pPr>
+              <w:pStyle w:val="NoSpacing"/>
+              <w:cnfStyle w:val="000000100000" w:firstRow="0" w:lastRow="0" w:firstColumn="0" w:lastColumn="0" w:oddVBand="0" w:evenVBand="0" w:oddHBand="1" w:evenHBand="0" w:firstRowFirstColumn="0" w:firstRowLastColumn="0" w:lastRowFirstColumn="0" w:lastRowLastColumn="0"/>
+            </w:pPr>
+            <w:r>
+              <w:t>Gebruiksgemak verbeteren. (voorbeeld: Drukken van enter bij sommige tekstboxen een nut geven)</w:t>
+            </w:r>
+          </w:p>
+        </w:tc>
+        <w:tc>
+          <w:tcPr>
+            <w:tcW w:w="1243" w:type="dxa"/>
+            <w:tcBorders>
+              <w:top w:val="single" w:sz="4" w:space="0" w:color="8EAADB" w:themeColor="accent5" w:themeTint="99"/>
+              <w:left w:val="single" w:sz="4" w:space="0" w:color="8EAADB" w:themeColor="accent5" w:themeTint="99"/>
+              <w:bottom w:val="single" w:sz="4" w:space="0" w:color="8EAADB" w:themeColor="accent5" w:themeTint="99"/>
+              <w:right w:val="single" w:sz="4" w:space="0" w:color="8EAADB" w:themeColor="accent5" w:themeTint="99"/>
+            </w:tcBorders>
+          </w:tcPr>
+          <w:p>
+            <w:pPr>
+              <w:cnfStyle w:val="000000100000" w:firstRow="0" w:lastRow="0" w:firstColumn="0" w:lastColumn="0" w:oddVBand="0" w:evenVBand="0" w:oddHBand="1" w:evenHBand="0" w:firstRowFirstColumn="0" w:firstRowLastColumn="0" w:lastRowFirstColumn="0" w:lastRowLastColumn="0"/>
+            </w:pPr>
+            <w:r>
+              <w:t>Steven Logghe</w:t>
+            </w:r>
+          </w:p>
+        </w:tc>
+        <w:tc>
+          <w:tcPr>
+            <w:tcW w:w="788" w:type="dxa"/>
+            <w:tcBorders>
+              <w:top w:val="single" w:sz="4" w:space="0" w:color="8EAADB" w:themeColor="accent5" w:themeTint="99"/>
+              <w:left w:val="single" w:sz="4" w:space="0" w:color="8EAADB" w:themeColor="accent5" w:themeTint="99"/>
+              <w:bottom w:val="single" w:sz="4" w:space="0" w:color="8EAADB" w:themeColor="accent5" w:themeTint="99"/>
+              <w:right w:val="single" w:sz="4" w:space="0" w:color="8EAADB" w:themeColor="accent5" w:themeTint="99"/>
+            </w:tcBorders>
+          </w:tcPr>
+          <w:p>
+            <w:pPr>
+              <w:cnfStyle w:val="000000100000" w:firstRow="0" w:lastRow="0" w:firstColumn="0" w:lastColumn="0" w:oddVBand="0" w:evenVBand="0" w:oddHBand="1" w:evenHBand="0" w:firstRowFirstColumn="0" w:firstRowLastColumn="0" w:lastRowFirstColumn="0" w:lastRowLastColumn="0"/>
+            </w:pPr>
+            <w:r>
+              <w:t>1.0.1</w:t>
+            </w:r>
+          </w:p>
+        </w:tc>
+      </w:tr>
+      <w:tr>
+        <w:tc>
+          <w:tcPr>
+            <w:cnfStyle w:val="001000000000" w:firstRow="0" w:lastRow="0" w:firstColumn="1" w:lastColumn="0" w:oddVBand="0" w:evenVBand="0" w:oddHBand="0" w:evenHBand="0" w:firstRowFirstColumn="0" w:firstRowLastColumn="0" w:lastRowFirstColumn="0" w:lastRowLastColumn="0"/>
+            <w:tcW w:w="1384" w:type="dxa"/>
+            <w:tcBorders>
+              <w:top w:val="single" w:sz="4" w:space="0" w:color="8EAADB" w:themeColor="accent5" w:themeTint="99"/>
+              <w:left w:val="single" w:sz="4" w:space="0" w:color="8EAADB" w:themeColor="accent5" w:themeTint="99"/>
+              <w:bottom w:val="single" w:sz="4" w:space="0" w:color="8EAADB" w:themeColor="accent5" w:themeTint="99"/>
+              <w:right w:val="single" w:sz="4" w:space="0" w:color="8EAADB" w:themeColor="accent5" w:themeTint="99"/>
+            </w:tcBorders>
+          </w:tcPr>
+          <w:p>
+            <w:pPr>
+              <w:pStyle w:val="NoSpacing"/>
+            </w:pPr>
+            <w:r>
+              <w:t>02-06-2017</w:t>
+            </w:r>
+          </w:p>
+          <w:p>
+            <w:pPr>
+              <w:pStyle w:val="NoSpacing"/>
+            </w:pPr>
+            <w:r>
+              <w:t>18:17 CEST</w:t>
+            </w:r>
+          </w:p>
+        </w:tc>
+        <w:tc>
+          <w:tcPr>
+            <w:tcW w:w="5812" w:type="dxa"/>
+            <w:tcBorders>
+              <w:top w:val="single" w:sz="4" w:space="0" w:color="8EAADB" w:themeColor="accent5" w:themeTint="99"/>
+              <w:left w:val="single" w:sz="4" w:space="0" w:color="8EAADB" w:themeColor="accent5" w:themeTint="99"/>
+              <w:bottom w:val="single" w:sz="4" w:space="0" w:color="8EAADB" w:themeColor="accent5" w:themeTint="99"/>
+              <w:right w:val="single" w:sz="4" w:space="0" w:color="8EAADB" w:themeColor="accent5" w:themeTint="99"/>
+            </w:tcBorders>
+          </w:tcPr>
+          <w:p>
+            <w:pPr>
+              <w:pStyle w:val="NoSpacing"/>
+              <w:cnfStyle w:val="000000000000" w:firstRow="0" w:lastRow="0" w:firstColumn="0" w:lastColumn="0" w:oddVBand="0" w:evenVBand="0" w:oddHBand="0" w:evenHBand="0" w:firstRowFirstColumn="0" w:firstRowLastColumn="0" w:lastRowFirstColumn="0" w:lastRowLastColumn="0"/>
+            </w:pPr>
+            <w:r>
+              <w:t>Offline and online versions</w:t>
+            </w:r>
+          </w:p>
+          <w:p>
+            <w:pPr>
+              <w:pStyle w:val="NoSpacing"/>
+              <w:cnfStyle w:val="000000000000" w:firstRow="0" w:lastRow="0" w:firstColumn="0" w:lastColumn="0" w:oddVBand="0" w:evenVBand="0" w:oddHBand="0" w:evenHBand="0" w:firstRowFirstColumn="0" w:firstRowLastColumn="0" w:lastRowFirstColumn="0" w:lastRowLastColumn="0"/>
+            </w:pPr>
+            <w:r>
+              <w:t xml:space="preserve">Verandering van opdrachtgever: </w:t>
+            </w:r>
+          </w:p>
+          <w:p>
+            <w:pPr>
+              <w:pStyle w:val="NoSpacing"/>
+              <w:cnfStyle w:val="000000000000" w:firstRow="0" w:lastRow="0" w:firstColumn="0" w:lastColumn="0" w:oddVBand="0" w:evenVBand="0" w:oddHBand="0" w:evenHBand="0" w:firstRowFirstColumn="0" w:firstRowLastColumn="0" w:lastRowFirstColumn="0" w:lastRowLastColumn="0"/>
+            </w:pPr>
+            <w:r>
+              <w:t>Iedereen mag er gebruik van maken, maar ik wil alleen de gegevens zien van mijn clienten.</w:t>
+            </w:r>
+          </w:p>
+        </w:tc>
+        <w:tc>
+          <w:tcPr>
+            <w:tcW w:w="1243" w:type="dxa"/>
+            <w:tcBorders>
+              <w:top w:val="single" w:sz="4" w:space="0" w:color="8EAADB" w:themeColor="accent5" w:themeTint="99"/>
+              <w:left w:val="single" w:sz="4" w:space="0" w:color="8EAADB" w:themeColor="accent5" w:themeTint="99"/>
+              <w:bottom w:val="single" w:sz="4" w:space="0" w:color="8EAADB" w:themeColor="accent5" w:themeTint="99"/>
+              <w:right w:val="single" w:sz="4" w:space="0" w:color="8EAADB" w:themeColor="accent5" w:themeTint="99"/>
+            </w:tcBorders>
+          </w:tcPr>
+          <w:p>
+            <w:pPr>
+              <w:cnfStyle w:val="000000000000" w:firstRow="0" w:lastRow="0" w:firstColumn="0" w:lastColumn="0" w:oddVBand="0" w:evenVBand="0" w:oddHBand="0" w:evenHBand="0" w:firstRowFirstColumn="0" w:firstRowLastColumn="0" w:lastRowFirstColumn="0" w:lastRowLastColumn="0"/>
+            </w:pPr>
+            <w:r>
+              <w:t>Patrick van Batenburg</w:t>
+            </w:r>
+          </w:p>
+        </w:tc>
+        <w:tc>
+          <w:tcPr>
+            <w:tcW w:w="788" w:type="dxa"/>
+            <w:tcBorders>
+              <w:top w:val="single" w:sz="4" w:space="0" w:color="8EAADB" w:themeColor="accent5" w:themeTint="99"/>
+              <w:left w:val="single" w:sz="4" w:space="0" w:color="8EAADB" w:themeColor="accent5" w:themeTint="99"/>
+              <w:bottom w:val="single" w:sz="4" w:space="0" w:color="8EAADB" w:themeColor="accent5" w:themeTint="99"/>
+              <w:right w:val="single" w:sz="4" w:space="0" w:color="8EAADB" w:themeColor="accent5" w:themeTint="99"/>
+            </w:tcBorders>
+          </w:tcPr>
+          <w:p>
+            <w:pPr>
+              <w:cnfStyle w:val="000000000000" w:firstRow="0" w:lastRow="0" w:firstColumn="0" w:lastColumn="0" w:oddVBand="0" w:evenVBand="0" w:oddHBand="0" w:evenHBand="0" w:firstRowFirstColumn="0" w:firstRowLastColumn="0" w:lastRowFirstColumn="0" w:lastRowLastColumn="0"/>
+            </w:pPr>
+            <w:r>
+              <w:t>1.0.13</w:t>
+            </w:r>
+          </w:p>
+        </w:tc>
+      </w:tr>
+    </w:tbl>
+    <w:p>
+      <w:pPr>
+        <w:pStyle w:val="NoSpacing"/>
+      </w:pPr>
+      <w:bookmarkStart w:id="4" w:name="_Toc475434523"/>
+      <w:bookmarkStart w:id="5" w:name="_Toc475436311"/>
+      <w:bookmarkStart w:id="6" w:name="_Toc479241091"/>
+      <w:r>
+        <w:br w:type="page"/>
+      </w:r>
+    </w:p>
+    <w:p>
+      <w:pPr>
+        <w:pStyle w:val="Heading1"/>
+      </w:pPr>
+      <w:bookmarkStart w:id="7" w:name="_Toc485021399"/>
+      <w:r>
+        <w:lastRenderedPageBreak/>
+        <w:t>Revisies</w:t>
+      </w:r>
+      <w:bookmarkEnd w:id="4"/>
+      <w:bookmarkEnd w:id="5"/>
+      <w:bookmarkEnd w:id="6"/>
+      <w:bookmarkEnd w:id="7"/>
+    </w:p>
+    <w:tbl>
+      <w:tblPr>
+        <w:tblStyle w:val="GridTable4-Accent51"/>
+        <w:tblW w:w="0" w:type="auto"/>
+        <w:tblLook w:val="04A0" w:firstRow="1" w:lastRow="0" w:firstColumn="1" w:lastColumn="0" w:noHBand="0" w:noVBand="1"/>
+      </w:tblPr>
+      <w:tblGrid>
+        <w:gridCol w:w="1384"/>
+        <w:gridCol w:w="5812"/>
+        <w:gridCol w:w="1243"/>
+        <w:gridCol w:w="788"/>
+      </w:tblGrid>
+      <w:tr>
+        <w:trPr>
+          <w:cnfStyle w:val="100000000000" w:firstRow="1" w:lastRow="0" w:firstColumn="0" w:lastColumn="0" w:oddVBand="0" w:evenVBand="0" w:oddHBand="0" w:evenHBand="0" w:firstRowFirstColumn="0" w:firstRowLastColumn="0" w:lastRowFirstColumn="0" w:lastRowLastColumn="0"/>
+        </w:trPr>
+        <w:tc>
+          <w:tcPr>
+            <w:cnfStyle w:val="001000000000" w:firstRow="0" w:lastRow="0" w:firstColumn="1" w:lastColumn="0" w:oddVBand="0" w:evenVBand="0" w:oddHBand="0" w:evenHBand="0" w:firstRowFirstColumn="0" w:firstRowLastColumn="0" w:lastRowFirstColumn="0" w:lastRowLastColumn="0"/>
+            <w:tcW w:w="1384" w:type="dxa"/>
+            <w:hideMark/>
+          </w:tcPr>
+          <w:p>
+            <w:pPr>
+              <w:pStyle w:val="NoSpacing"/>
+            </w:pPr>
             <w:r>
               <w:t>Datum</w:t>
             </w:r>
@@ -4333,19 +4947,7 @@
               <w:pStyle w:val="NoSpacing"/>
             </w:pPr>
             <w:r>
-              <w:t>01</w:t>
-            </w:r>
-            <w:r>
-              <w:t>-0</w:t>
-            </w:r>
-            <w:r>
-              <w:t>1</w:t>
-            </w:r>
-            <w:r>
-              <w:t>-</w:t>
-            </w:r>
-            <w:r>
-              <w:t>0001</w:t>
+              <w:t>01-01-0001</w:t>
             </w:r>
           </w:p>
           <w:p>
@@ -4353,16 +4955,7 @@
               <w:pStyle w:val="NoSpacing"/>
             </w:pPr>
             <w:r>
-              <w:t>00</w:t>
-            </w:r>
-            <w:r>
-              <w:t>:</w:t>
-            </w:r>
-            <w:r>
-              <w:t>00</w:t>
-            </w:r>
-            <w:r>
-              <w:t xml:space="preserve"> CEST</w:t>
+              <w:t>00:00 CEST</w:t>
             </w:r>
           </w:p>
         </w:tc>
@@ -4382,6 +4975,9 @@
               <w:pStyle w:val="NoSpacing"/>
               <w:cnfStyle w:val="000000100000" w:firstRow="0" w:lastRow="0" w:firstColumn="0" w:lastColumn="0" w:oddVBand="0" w:evenVBand="0" w:oddHBand="1" w:evenHBand="0" w:firstRowFirstColumn="0" w:firstRowLastColumn="0" w:lastRowFirstColumn="0" w:lastRowLastColumn="0"/>
             </w:pPr>
+            <w:r>
+              <w:t>De veranderingen van de opdrachtgever gedocumenteerd.</w:t>
+            </w:r>
           </w:p>
         </w:tc>
         <w:tc>
@@ -4400,6 +4996,9 @@
               <w:pStyle w:val="NoSpacing"/>
               <w:cnfStyle w:val="000000100000" w:firstRow="0" w:lastRow="0" w:firstColumn="0" w:lastColumn="0" w:oddVBand="0" w:evenVBand="0" w:oddHBand="1" w:evenHBand="0" w:firstRowFirstColumn="0" w:firstRowLastColumn="0" w:lastRowFirstColumn="0" w:lastRowLastColumn="0"/>
             </w:pPr>
+            <w:r>
+              <w:t>Patrick van Batenburg</w:t>
+            </w:r>
           </w:p>
         </w:tc>
         <w:tc>
@@ -4419,7 +5018,7 @@
               <w:cnfStyle w:val="000000100000" w:firstRow="0" w:lastRow="0" w:firstColumn="0" w:lastColumn="0" w:oddVBand="0" w:evenVBand="0" w:oddHBand="1" w:evenHBand="0" w:firstRowFirstColumn="0" w:firstRowLastColumn="0" w:lastRowFirstColumn="0" w:lastRowLastColumn="0"/>
             </w:pPr>
             <w:r>
-              <w:t>0</w:t>
+              <w:t>1</w:t>
             </w:r>
             <w:r>
               <w:t>.0.0</w:t>
@@ -4434,7 +5033,7 @@
       </w:pPr>
     </w:p>
     <w:sectPr>
-      <w:footerReference w:type="default" r:id="rId7"/>
+      <w:footerReference w:type="default" r:id="rId8"/>
       <w:pgSz w:w="11906" w:h="16838"/>
       <w:pgMar w:top="1417" w:right="1417" w:bottom="1417" w:left="1417" w:header="708" w:footer="708" w:gutter="0"/>
       <w:pgNumType w:start="0"/>
@@ -4498,13 +5097,7 @@
               <w:pStyle w:val="Footer"/>
             </w:pPr>
             <w:r>
-              <w:t>[</w:t>
-            </w:r>
-            <w:r>
-              <w:t>Titel</w:t>
-            </w:r>
-            <w:r>
-              <w:t>]</w:t>
+              <w:t xml:space="preserve">ad.8_Gespreksverslag_met_mogelijke_veranderingen.docx </w:t>
             </w:r>
           </w:p>
           <w:p>
@@ -4513,6 +5106,9 @@
             </w:pPr>
             <w:r>
               <w:t xml:space="preserve">Casusnummer: </w:t>
+            </w:r>
+            <w:r>
+              <w:t>KT2_02</w:t>
             </w:r>
           </w:p>
           <w:p>
@@ -4560,7 +5156,7 @@
                 <w:bCs/>
                 <w:noProof/>
               </w:rPr>
-              <w:t>2</w:t>
+              <w:t>1</w:t>
             </w:r>
             <w:r>
               <w:rPr>
@@ -4605,7 +5201,7 @@
                 <w:bCs/>
                 <w:noProof/>
               </w:rPr>
-              <w:t>2</w:t>
+              <w:t>3</w:t>
             </w:r>
             <w:r>
               <w:rPr>
@@ -5064,6 +5660,28 @@
       <w:szCs w:val="32"/>
     </w:rPr>
   </w:style>
+  <w:style w:type="paragraph" w:styleId="Heading2">
+    <w:name w:val="heading 2"/>
+    <w:basedOn w:val="Normal"/>
+    <w:next w:val="Normal"/>
+    <w:link w:val="Heading2Char"/>
+    <w:uiPriority w:val="9"/>
+    <w:unhideWhenUsed/>
+    <w:qFormat/>
+    <w:rsid w:val="003B75C3"/>
+    <w:pPr>
+      <w:keepNext/>
+      <w:keepLines/>
+      <w:spacing w:before="40" w:after="0"/>
+      <w:outlineLvl w:val="1"/>
+    </w:pPr>
+    <w:rPr>
+      <w:rFonts w:asciiTheme="majorHAnsi" w:eastAsiaTheme="majorEastAsia" w:hAnsiTheme="majorHAnsi" w:cstheme="majorBidi"/>
+      <w:color w:val="2E74B5" w:themeColor="accent1" w:themeShade="BF"/>
+      <w:sz w:val="26"/>
+      <w:szCs w:val="26"/>
+    </w:rPr>
+  </w:style>
   <w:style w:type="character" w:default="1" w:styleId="DefaultParagraphFont">
     <w:name w:val="Default Paragraph Font"/>
     <w:uiPriority w:val="1"/>
@@ -5308,6 +5926,32 @@
       <w:sz w:val="16"/>
       <w:szCs w:val="16"/>
     </w:rPr>
+  </w:style>
+  <w:style w:type="character" w:customStyle="1" w:styleId="Heading2Char">
+    <w:name w:val="Heading 2 Char"/>
+    <w:basedOn w:val="DefaultParagraphFont"/>
+    <w:link w:val="Heading2"/>
+    <w:uiPriority w:val="9"/>
+    <w:rsid w:val="003B75C3"/>
+    <w:rPr>
+      <w:rFonts w:asciiTheme="majorHAnsi" w:eastAsiaTheme="majorEastAsia" w:hAnsiTheme="majorHAnsi" w:cstheme="majorBidi"/>
+      <w:color w:val="2E74B5" w:themeColor="accent1" w:themeShade="BF"/>
+      <w:sz w:val="26"/>
+      <w:szCs w:val="26"/>
+    </w:rPr>
+  </w:style>
+  <w:style w:type="paragraph" w:styleId="TOC2">
+    <w:name w:val="toc 2"/>
+    <w:basedOn w:val="Normal"/>
+    <w:next w:val="Normal"/>
+    <w:autoRedefine/>
+    <w:uiPriority w:val="39"/>
+    <w:unhideWhenUsed/>
+    <w:rsid w:val="003B75C3"/>
+    <w:pPr>
+      <w:spacing w:after="100"/>
+      <w:ind w:left="220"/>
+    </w:pPr>
   </w:style>
 </w:styles>
 </file>
@@ -5574,11 +6218,30 @@
 </file>
 
 <file path=customXml/item1.xml><?xml version="1.0" encoding="utf-8"?>
+<CoverPageProperties xmlns="http://schemas.microsoft.com/office/2006/coverPageProps">
+  <PublishDate>2017-06-12T00:00:00</PublishDate>
+  <Abstract/>
+  <CompanyAddress/>
+  <CompanyPhone/>
+  <CompanyFax/>
+  <CompanyEmail/>
+</CoverPageProperties>
+</file>
+
+<file path=customXml/item2.xml><?xml version="1.0" encoding="utf-8"?>
 <b:Sources xmlns:b="http://schemas.openxmlformats.org/officeDocument/2006/bibliography" xmlns="http://schemas.openxmlformats.org/officeDocument/2006/bibliography" SelectedStyle="\APASixthEditionOfficeOnline.xsl" StyleName="APA" Version="6"/>
 </file>
 
 <file path=customXml/itemProps1.xml><?xml version="1.0" encoding="utf-8"?>
-<ds:datastoreItem xmlns:ds="http://schemas.openxmlformats.org/officeDocument/2006/customXml" ds:itemID="{99279819-CCD2-4972-BF86-E2F8E3CBB680}">
+<ds:datastoreItem xmlns:ds="http://schemas.openxmlformats.org/officeDocument/2006/customXml" ds:itemID="{55AF091B-3C7A-41E3-B477-F2FDAA23CFDA}">
+  <ds:schemaRefs>
+    <ds:schemaRef ds:uri="http://schemas.microsoft.com/office/2006/coverPageProps"/>
+  </ds:schemaRefs>
+</ds:datastoreItem>
+</file>
+
+<file path=customXml/itemProps2.xml><?xml version="1.0" encoding="utf-8"?>
+<ds:datastoreItem xmlns:ds="http://schemas.openxmlformats.org/officeDocument/2006/customXml" ds:itemID="{99110053-EB39-4D7F-9D2D-7E735A507779}">
   <ds:schemaRefs>
     <ds:schemaRef ds:uri="http://schemas.openxmlformats.org/officeDocument/2006/bibliography"/>
   </ds:schemaRefs>
